--- a/Documento de errores intencionados/Errores intencionados de award.docx
+++ b/Documento de errores intencionados/Errores intencionados de award.docx
@@ -844,78 +844,125 @@
           <w:r>
             <w:fldChar w:fldCharType="separate"/>
           </w:r>
-          <w:hyperlink w:anchor="_Toc515418035" w:history="1">
-            <w:r>
-              <w:rPr>
-                <w:rStyle w:val="Hipervnculo"/>
-                <w:noProof/>
-              </w:rPr>
-              <w:t>1.</w:t>
-            </w:r>
-            <w:r>
-              <w:rPr>
-                <w:rFonts w:eastAsiaTheme="minorEastAsia"/>
-                <w:noProof/>
-                <w:lang w:eastAsia="es-ES"/>
-              </w:rPr>
-              <w:tab/>
-            </w:r>
-            <w:r>
-              <w:rPr>
-                <w:rStyle w:val="Hipervnculo"/>
-                <w:noProof/>
-              </w:rPr>
-              <w:t>Error en caso de uso CU-04 Crear un proyecto</w:t>
-            </w:r>
-            <w:r>
-              <w:rPr>
-                <w:noProof/>
-                <w:webHidden/>
-              </w:rPr>
-              <w:tab/>
-            </w:r>
-            <w:r>
-              <w:rPr>
-                <w:noProof/>
-                <w:webHidden/>
-              </w:rPr>
-              <w:fldChar w:fldCharType="begin"/>
-            </w:r>
-            <w:r>
-              <w:rPr>
-                <w:noProof/>
-                <w:webHidden/>
-              </w:rPr>
-              <w:instrText xml:space="preserve"> PAGEREF _Toc515418035 \h </w:instrText>
-            </w:r>
-            <w:r>
-              <w:rPr>
-                <w:noProof/>
-                <w:webHidden/>
-              </w:rPr>
-            </w:r>
-            <w:r>
-              <w:rPr>
-                <w:noProof/>
-                <w:webHidden/>
-              </w:rPr>
-              <w:fldChar w:fldCharType="separate"/>
-            </w:r>
-            <w:r>
-              <w:rPr>
-                <w:noProof/>
-                <w:webHidden/>
-              </w:rPr>
-              <w:t>3</w:t>
-            </w:r>
-            <w:r>
-              <w:rPr>
-                <w:noProof/>
-                <w:webHidden/>
-              </w:rPr>
-              <w:fldChar w:fldCharType="end"/>
-            </w:r>
-          </w:hyperlink>
+          <w:bookmarkStart w:id="0" w:name="_GoBack"/>
+          <w:bookmarkEnd w:id="0"/>
+          <w:r>
+            <w:rPr>
+              <w:rStyle w:val="Hipervnculo"/>
+              <w:noProof/>
+            </w:rPr>
+            <w:fldChar w:fldCharType="begin"/>
+          </w:r>
+          <w:r>
+            <w:rPr>
+              <w:rStyle w:val="Hipervnculo"/>
+              <w:noProof/>
+            </w:rPr>
+            <w:instrText xml:space="preserve"> </w:instrText>
+          </w:r>
+          <w:r>
+            <w:rPr>
+              <w:noProof/>
+            </w:rPr>
+            <w:instrText>HYPERLINK \l "_Toc516214806"</w:instrText>
+          </w:r>
+          <w:r>
+            <w:rPr>
+              <w:rStyle w:val="Hipervnculo"/>
+              <w:noProof/>
+            </w:rPr>
+            <w:instrText xml:space="preserve"> </w:instrText>
+          </w:r>
+          <w:r>
+            <w:rPr>
+              <w:rStyle w:val="Hipervnculo"/>
+              <w:noProof/>
+            </w:rPr>
+          </w:r>
+          <w:r>
+            <w:rPr>
+              <w:rStyle w:val="Hipervnculo"/>
+              <w:noProof/>
+            </w:rPr>
+            <w:fldChar w:fldCharType="separate"/>
+          </w:r>
+          <w:r>
+            <w:rPr>
+              <w:rStyle w:val="Hipervnculo"/>
+              <w:noProof/>
+            </w:rPr>
+            <w:t>1.</w:t>
+          </w:r>
+          <w:r>
+            <w:rPr>
+              <w:rFonts w:eastAsiaTheme="minorEastAsia"/>
+              <w:noProof/>
+              <w:lang w:eastAsia="es-ES"/>
+            </w:rPr>
+            <w:tab/>
+          </w:r>
+          <w:r>
+            <w:rPr>
+              <w:rStyle w:val="Hipervnculo"/>
+              <w:noProof/>
+            </w:rPr>
+            <w:t>Error en caso de uso CU-04 Borrar un premio</w:t>
+          </w:r>
+          <w:r>
+            <w:rPr>
+              <w:noProof/>
+              <w:webHidden/>
+            </w:rPr>
+            <w:tab/>
+          </w:r>
+          <w:r>
+            <w:rPr>
+              <w:noProof/>
+              <w:webHidden/>
+            </w:rPr>
+            <w:fldChar w:fldCharType="begin"/>
+          </w:r>
+          <w:r>
+            <w:rPr>
+              <w:noProof/>
+              <w:webHidden/>
+            </w:rPr>
+            <w:instrText xml:space="preserve"> PAGEREF _Toc516214806 \h </w:instrText>
+          </w:r>
+          <w:r>
+            <w:rPr>
+              <w:noProof/>
+              <w:webHidden/>
+            </w:rPr>
+          </w:r>
+          <w:r>
+            <w:rPr>
+              <w:noProof/>
+              <w:webHidden/>
+            </w:rPr>
+            <w:fldChar w:fldCharType="separate"/>
+          </w:r>
+          <w:r>
+            <w:rPr>
+              <w:noProof/>
+              <w:webHidden/>
+            </w:rPr>
+            <w:t>3</w:t>
+          </w:r>
+          <w:r>
+            <w:rPr>
+              <w:noProof/>
+              <w:webHidden/>
+            </w:rPr>
+            <w:fldChar w:fldCharType="end"/>
+          </w:r>
+          <w:r>
+            <w:rPr>
+              <w:rStyle w:val="Hipervnculo"/>
+              <w:noProof/>
+            </w:rPr>
+            <w:fldChar w:fldCharType="end"/>
+          </w:r>
         </w:p>
         <w:p>
           <w:pPr>
@@ -930,7 +977,7 @@
               <w:lang w:eastAsia="es-ES"/>
             </w:rPr>
           </w:pPr>
-          <w:hyperlink w:anchor="_Toc515418036" w:history="1">
+          <w:hyperlink w:anchor="_Toc516214807" w:history="1">
             <w:r>
               <w:rPr>
                 <w:rStyle w:val="Hipervnculo"/>
@@ -951,7 +998,7 @@
                 <w:rStyle w:val="Hipervnculo"/>
                 <w:noProof/>
               </w:rPr>
-              <w:t>Error en caso de uso CU-05 Editar un proyecto</w:t>
+              <w:t>Error en caso de uso CU-04 Listar mis premios</w:t>
             </w:r>
             <w:r>
               <w:rPr>
@@ -972,7 +1019,7 @@
                 <w:noProof/>
                 <w:webHidden/>
               </w:rPr>
-              <w:instrText xml:space="preserve"> PAGEREF _Toc515418036 \h </w:instrText>
+              <w:instrText xml:space="preserve"> PAGEREF _Toc516214807 \h </w:instrText>
             </w:r>
             <w:r>
               <w:rPr>
@@ -992,437 +1039,7 @@
                 <w:noProof/>
                 <w:webHidden/>
               </w:rPr>
-              <w:t>4</w:t>
-            </w:r>
-            <w:r>
-              <w:rPr>
-                <w:noProof/>
-                <w:webHidden/>
-              </w:rPr>
-              <w:fldChar w:fldCharType="end"/>
-            </w:r>
-          </w:hyperlink>
-        </w:p>
-        <w:p>
-          <w:pPr>
-            <w:pStyle w:val="TDC1"/>
-            <w:tabs>
-              <w:tab w:val="left" w:pos="440"/>
-              <w:tab w:val="right" w:leader="dot" w:pos="8494"/>
-            </w:tabs>
-            <w:rPr>
-              <w:rFonts w:eastAsiaTheme="minorEastAsia"/>
-              <w:noProof/>
-              <w:lang w:eastAsia="es-ES"/>
-            </w:rPr>
-          </w:pPr>
-          <w:hyperlink w:anchor="_Toc515418037" w:history="1">
-            <w:r>
-              <w:rPr>
-                <w:rStyle w:val="Hipervnculo"/>
-                <w:noProof/>
-              </w:rPr>
-              <w:t>3.</w:t>
-            </w:r>
-            <w:r>
-              <w:rPr>
-                <w:rFonts w:eastAsiaTheme="minorEastAsia"/>
-                <w:noProof/>
-                <w:lang w:eastAsia="es-ES"/>
-              </w:rPr>
-              <w:tab/>
-            </w:r>
-            <w:r>
-              <w:rPr>
-                <w:rStyle w:val="Hipervnculo"/>
-                <w:noProof/>
-              </w:rPr>
-              <w:t>Error en caso de uso CU-06 Borrar/Cancelar un proyecto</w:t>
-            </w:r>
-            <w:r>
-              <w:rPr>
-                <w:noProof/>
-                <w:webHidden/>
-              </w:rPr>
-              <w:tab/>
-            </w:r>
-            <w:r>
-              <w:rPr>
-                <w:noProof/>
-                <w:webHidden/>
-              </w:rPr>
-              <w:fldChar w:fldCharType="begin"/>
-            </w:r>
-            <w:r>
-              <w:rPr>
-                <w:noProof/>
-                <w:webHidden/>
-              </w:rPr>
-              <w:instrText xml:space="preserve"> PAGEREF _Toc515418037 \h </w:instrText>
-            </w:r>
-            <w:r>
-              <w:rPr>
-                <w:noProof/>
-                <w:webHidden/>
-              </w:rPr>
-            </w:r>
-            <w:r>
-              <w:rPr>
-                <w:noProof/>
-                <w:webHidden/>
-              </w:rPr>
-              <w:fldChar w:fldCharType="separate"/>
-            </w:r>
-            <w:r>
-              <w:rPr>
-                <w:noProof/>
-                <w:webHidden/>
-              </w:rPr>
-              <w:t>5</w:t>
-            </w:r>
-            <w:r>
-              <w:rPr>
-                <w:noProof/>
-                <w:webHidden/>
-              </w:rPr>
-              <w:fldChar w:fldCharType="end"/>
-            </w:r>
-          </w:hyperlink>
-        </w:p>
-        <w:p>
-          <w:pPr>
-            <w:pStyle w:val="TDC1"/>
-            <w:tabs>
-              <w:tab w:val="left" w:pos="440"/>
-              <w:tab w:val="right" w:leader="dot" w:pos="8494"/>
-            </w:tabs>
-            <w:rPr>
-              <w:rFonts w:eastAsiaTheme="minorEastAsia"/>
-              <w:noProof/>
-              <w:lang w:eastAsia="es-ES"/>
-            </w:rPr>
-          </w:pPr>
-          <w:hyperlink w:anchor="_Toc515418038" w:history="1">
-            <w:r>
-              <w:rPr>
-                <w:rStyle w:val="Hipervnculo"/>
-                <w:noProof/>
-              </w:rPr>
-              <w:t>4.</w:t>
-            </w:r>
-            <w:r>
-              <w:rPr>
-                <w:rFonts w:eastAsiaTheme="minorEastAsia"/>
-                <w:noProof/>
-                <w:lang w:eastAsia="es-ES"/>
-              </w:rPr>
-              <w:tab/>
-            </w:r>
-            <w:r>
-              <w:rPr>
-                <w:rStyle w:val="Hipervnculo"/>
-                <w:noProof/>
-              </w:rPr>
-              <w:t>Error en caso de uso CU-07 Listar categorías</w:t>
-            </w:r>
-            <w:r>
-              <w:rPr>
-                <w:noProof/>
-                <w:webHidden/>
-              </w:rPr>
-              <w:tab/>
-            </w:r>
-            <w:r>
-              <w:rPr>
-                <w:noProof/>
-                <w:webHidden/>
-              </w:rPr>
-              <w:fldChar w:fldCharType="begin"/>
-            </w:r>
-            <w:r>
-              <w:rPr>
-                <w:noProof/>
-                <w:webHidden/>
-              </w:rPr>
-              <w:instrText xml:space="preserve"> PAGEREF _Toc515418038 \h </w:instrText>
-            </w:r>
-            <w:r>
-              <w:rPr>
-                <w:noProof/>
-                <w:webHidden/>
-              </w:rPr>
-            </w:r>
-            <w:r>
-              <w:rPr>
-                <w:noProof/>
-                <w:webHidden/>
-              </w:rPr>
-              <w:fldChar w:fldCharType="separate"/>
-            </w:r>
-            <w:r>
-              <w:rPr>
-                <w:noProof/>
-                <w:webHidden/>
-              </w:rPr>
-              <w:t>6</w:t>
-            </w:r>
-            <w:r>
-              <w:rPr>
-                <w:noProof/>
-                <w:webHidden/>
-              </w:rPr>
-              <w:fldChar w:fldCharType="end"/>
-            </w:r>
-          </w:hyperlink>
-        </w:p>
-        <w:p>
-          <w:pPr>
-            <w:pStyle w:val="TDC1"/>
-            <w:tabs>
-              <w:tab w:val="left" w:pos="440"/>
-              <w:tab w:val="right" w:leader="dot" w:pos="8494"/>
-            </w:tabs>
-            <w:rPr>
-              <w:rFonts w:eastAsiaTheme="minorEastAsia"/>
-              <w:noProof/>
-              <w:lang w:eastAsia="es-ES"/>
-            </w:rPr>
-          </w:pPr>
-          <w:hyperlink w:anchor="_Toc515418039" w:history="1">
-            <w:r>
-              <w:rPr>
-                <w:rStyle w:val="Hipervnculo"/>
-                <w:noProof/>
-              </w:rPr>
-              <w:t>5.</w:t>
-            </w:r>
-            <w:r>
-              <w:rPr>
-                <w:rFonts w:eastAsiaTheme="minorEastAsia"/>
-                <w:noProof/>
-                <w:lang w:eastAsia="es-ES"/>
-              </w:rPr>
-              <w:tab/>
-            </w:r>
-            <w:r>
-              <w:rPr>
-                <w:rStyle w:val="Hipervnculo"/>
-                <w:noProof/>
-              </w:rPr>
-              <w:t>Error en caso de uso CU-08 Editar categorías</w:t>
-            </w:r>
-            <w:r>
-              <w:rPr>
-                <w:noProof/>
-                <w:webHidden/>
-              </w:rPr>
-              <w:tab/>
-            </w:r>
-            <w:r>
-              <w:rPr>
-                <w:noProof/>
-                <w:webHidden/>
-              </w:rPr>
-              <w:fldChar w:fldCharType="begin"/>
-            </w:r>
-            <w:r>
-              <w:rPr>
-                <w:noProof/>
-                <w:webHidden/>
-              </w:rPr>
-              <w:instrText xml:space="preserve"> PAGEREF _Toc515418039 \h </w:instrText>
-            </w:r>
-            <w:r>
-              <w:rPr>
-                <w:noProof/>
-                <w:webHidden/>
-              </w:rPr>
-            </w:r>
-            <w:r>
-              <w:rPr>
-                <w:noProof/>
-                <w:webHidden/>
-              </w:rPr>
-              <w:fldChar w:fldCharType="separate"/>
-            </w:r>
-            <w:r>
-              <w:rPr>
-                <w:noProof/>
-                <w:webHidden/>
-              </w:rPr>
-              <w:t>6</w:t>
-            </w:r>
-            <w:r>
-              <w:rPr>
-                <w:noProof/>
-                <w:webHidden/>
-              </w:rPr>
-              <w:fldChar w:fldCharType="end"/>
-            </w:r>
-          </w:hyperlink>
-        </w:p>
-        <w:p>
-          <w:pPr>
-            <w:pStyle w:val="TDC1"/>
-            <w:tabs>
-              <w:tab w:val="left" w:pos="440"/>
-              <w:tab w:val="right" w:leader="dot" w:pos="8494"/>
-            </w:tabs>
-            <w:rPr>
-              <w:rFonts w:eastAsiaTheme="minorEastAsia"/>
-              <w:noProof/>
-              <w:lang w:eastAsia="es-ES"/>
-            </w:rPr>
-          </w:pPr>
-          <w:hyperlink w:anchor="_Toc515418040" w:history="1">
-            <w:r>
-              <w:rPr>
-                <w:rStyle w:val="Hipervnculo"/>
-                <w:noProof/>
-              </w:rPr>
-              <w:t>6.</w:t>
-            </w:r>
-            <w:r>
-              <w:rPr>
-                <w:rFonts w:eastAsiaTheme="minorEastAsia"/>
-                <w:noProof/>
-                <w:lang w:eastAsia="es-ES"/>
-              </w:rPr>
-              <w:tab/>
-            </w:r>
-            <w:r>
-              <w:rPr>
-                <w:rStyle w:val="Hipervnculo"/>
-                <w:noProof/>
-              </w:rPr>
-              <w:t>Error en caso de uso CU-09 Listar patrocinios</w:t>
-            </w:r>
-            <w:r>
-              <w:rPr>
-                <w:noProof/>
-                <w:webHidden/>
-              </w:rPr>
-              <w:tab/>
-            </w:r>
-            <w:r>
-              <w:rPr>
-                <w:noProof/>
-                <w:webHidden/>
-              </w:rPr>
-              <w:fldChar w:fldCharType="begin"/>
-            </w:r>
-            <w:r>
-              <w:rPr>
-                <w:noProof/>
-                <w:webHidden/>
-              </w:rPr>
-              <w:instrText xml:space="preserve"> PAGEREF _Toc515418040 \h </w:instrText>
-            </w:r>
-            <w:r>
-              <w:rPr>
-                <w:noProof/>
-                <w:webHidden/>
-              </w:rPr>
-            </w:r>
-            <w:r>
-              <w:rPr>
-                <w:noProof/>
-                <w:webHidden/>
-              </w:rPr>
-              <w:fldChar w:fldCharType="separate"/>
-            </w:r>
-            <w:r>
-              <w:rPr>
-                <w:noProof/>
-                <w:webHidden/>
-              </w:rPr>
-              <w:t>6</w:t>
-            </w:r>
-            <w:r>
-              <w:rPr>
-                <w:noProof/>
-                <w:webHidden/>
-              </w:rPr>
-              <w:fldChar w:fldCharType="end"/>
-            </w:r>
-          </w:hyperlink>
-        </w:p>
-        <w:p>
-          <w:pPr>
-            <w:pStyle w:val="TDC1"/>
-            <w:tabs>
-              <w:tab w:val="left" w:pos="440"/>
-              <w:tab w:val="right" w:leader="dot" w:pos="8494"/>
-            </w:tabs>
-            <w:rPr>
-              <w:rFonts w:eastAsiaTheme="minorEastAsia"/>
-              <w:noProof/>
-              <w:lang w:eastAsia="es-ES"/>
-            </w:rPr>
-          </w:pPr>
-          <w:hyperlink w:anchor="_Toc515418041" w:history="1">
-            <w:r>
-              <w:rPr>
-                <w:rStyle w:val="Hipervnculo"/>
-                <w:noProof/>
-              </w:rPr>
-              <w:t>7.</w:t>
-            </w:r>
-            <w:r>
-              <w:rPr>
-                <w:rFonts w:eastAsiaTheme="minorEastAsia"/>
-                <w:noProof/>
-                <w:lang w:eastAsia="es-ES"/>
-              </w:rPr>
-              <w:tab/>
-            </w:r>
-            <w:r>
-              <w:rPr>
-                <w:rStyle w:val="Hipervnculo"/>
-                <w:noProof/>
-              </w:rPr>
-              <w:t>Error en caso de uso CU-10 Crear patrocinios</w:t>
-            </w:r>
-            <w:r>
-              <w:rPr>
-                <w:noProof/>
-                <w:webHidden/>
-              </w:rPr>
-              <w:tab/>
-            </w:r>
-            <w:r>
-              <w:rPr>
-                <w:noProof/>
-                <w:webHidden/>
-              </w:rPr>
-              <w:fldChar w:fldCharType="begin"/>
-            </w:r>
-            <w:r>
-              <w:rPr>
-                <w:noProof/>
-                <w:webHidden/>
-              </w:rPr>
-              <w:instrText xml:space="preserve"> PAGEREF _Toc515418041 \h </w:instrText>
-            </w:r>
-            <w:r>
-              <w:rPr>
-                <w:noProof/>
-                <w:webHidden/>
-              </w:rPr>
-            </w:r>
-            <w:r>
-              <w:rPr>
-                <w:noProof/>
-                <w:webHidden/>
-              </w:rPr>
-              <w:fldChar w:fldCharType="separate"/>
-            </w:r>
-            <w:r>
-              <w:rPr>
-                <w:noProof/>
-                <w:webHidden/>
-              </w:rPr>
-              <w:t>6</w:t>
+              <w:t>3</w:t>
             </w:r>
             <w:r>
               <w:rPr>
@@ -1477,13 +1094,13 @@
           <w:numId w:val="3"/>
         </w:numPr>
       </w:pPr>
-      <w:bookmarkStart w:id="0" w:name="_Toc513458438"/>
-      <w:bookmarkStart w:id="1" w:name="_Toc515418035"/>
+      <w:bookmarkStart w:id="1" w:name="_Toc513458438"/>
+      <w:bookmarkStart w:id="2" w:name="_Toc516214806"/>
       <w:r>
         <w:lastRenderedPageBreak/>
         <w:t>Error en caso de uso CU-04</w:t>
       </w:r>
-      <w:bookmarkEnd w:id="0"/>
+      <w:bookmarkEnd w:id="1"/>
       <w:r>
         <w:t xml:space="preserve"> </w:t>
       </w:r>
@@ -1493,10 +1110,10 @@
       <w:r>
         <w:t xml:space="preserve"> un </w:t>
       </w:r>
-      <w:bookmarkEnd w:id="1"/>
       <w:r>
         <w:t>premio</w:t>
       </w:r>
+      <w:bookmarkEnd w:id="2"/>
     </w:p>
     <w:p>
       <w:pPr>
@@ -1655,12 +1272,14 @@
           <w:numId w:val="3"/>
         </w:numPr>
       </w:pPr>
+      <w:bookmarkStart w:id="3" w:name="_Toc516214807"/>
       <w:r>
         <w:t xml:space="preserve">Error en caso de uso CU-04 </w:t>
       </w:r>
       <w:r>
         <w:t>Listar mis premios</w:t>
       </w:r>
+      <w:bookmarkEnd w:id="3"/>
     </w:p>
     <w:p>
       <w:pPr>
@@ -1843,8 +1462,6 @@
           <w:lang w:val="es-ES_tradnl"/>
         </w:rPr>
       </w:pPr>
-      <w:bookmarkStart w:id="2" w:name="_GoBack"/>
-      <w:bookmarkEnd w:id="2"/>
     </w:p>
     <w:p>
       <w:pPr>
@@ -2081,7 +1698,6 @@
   </w:num>
   <w:num w:numId="4">
     <w:abstractNumId w:val="1"/>
-    <w:lvlOverride w:ilvl="0"/>
   </w:num>
 </w:numbering>
 </file>
@@ -3159,7 +2775,7 @@
 </file>
 
 <file path=customXml/itemProps1.xml><?xml version="1.0" encoding="utf-8"?>
-<ds:datastoreItem xmlns:ds="http://schemas.openxmlformats.org/officeDocument/2006/customXml" ds:itemID="{0D625EB8-9237-49DF-BCBE-1F17897FB924}">
+<ds:datastoreItem xmlns:ds="http://schemas.openxmlformats.org/officeDocument/2006/customXml" ds:itemID="{BDF1D2CC-67F9-4BF8-953F-7DC89E0F08C3}">
   <ds:schemaRefs>
     <ds:schemaRef ds:uri="http://schemas.openxmlformats.org/officeDocument/2006/bibliography"/>
   </ds:schemaRefs>
